--- a/Session 3/9.[Xuất sắc] Nâng cao kỹ thuật đặt prompt cơ bản.docx
+++ b/Session 3/9.[Xuất sắc] Nâng cao kỹ thuật đặt prompt cơ bản.docx
@@ -21,7 +21,6 @@
           <w:shd w:val="clear" w:fill="F7E8EA"/>
         </w:rPr>
       </w:pPr>
-      <w:bookmarkStart w:id="0" w:name="_GoBack"/>
       <w:r>
         <w:rPr>
           <w:rFonts w:hint="default" w:ascii="Times New Roman" w:hAnsi="Times New Roman" w:eastAsia="SFProDisplay" w:cs="Times New Roman"/>
@@ -37,10 +36,10 @@
         <w:t>[Xuất sắc] Nâng cao kỹ thuật đặt prompt cơ bản</w:t>
       </w:r>
     </w:p>
-    <w:bookmarkEnd w:id="0"/>
     <w:p>
       <w:pPr>
         <w:numPr>
+          <w:ilvl w:val="0"/>
           <w:numId w:val="0"/>
         </w:numPr>
         <w:jc w:val="both"/>
@@ -98,6 +97,7 @@
     </w:p>
     <w:tbl>
       <w:tblPr>
+        <w:tblStyle w:val="5"/>
         <w:tblW w:w="0" w:type="auto"/>
         <w:tblCellSpacing w:w="15" w:type="dxa"/>
         <w:tblInd w:w="10" w:type="dxa"/>
@@ -109,7 +109,7 @@
           <w:insideH w:val="none" w:color="auto" w:sz="0" w:space="0"/>
           <w:insideV w:val="none" w:color="auto" w:sz="0" w:space="0"/>
         </w:tblBorders>
-        <w:shd w:val="clear"/>
+        <w:shd w:val="clear" w:color="auto" w:fill="auto"/>
         <w:tblLayout w:type="autofit"/>
         <w:tblCellMar>
           <w:top w:w="15" w:type="dxa"/>
@@ -119,9 +119,9 @@
         </w:tblCellMar>
       </w:tblPr>
       <w:tblGrid>
-        <w:gridCol w:w="1351"/>
-        <w:gridCol w:w="3585"/>
-        <w:gridCol w:w="3470"/>
+        <w:gridCol w:w="1432"/>
+        <w:gridCol w:w="3771"/>
+        <w:gridCol w:w="3203"/>
       </w:tblGrid>
       <w:tr>
         <w:tblPrEx>
@@ -133,7 +133,7 @@
             <w:insideH w:val="none" w:color="auto" w:sz="0" w:space="0"/>
             <w:insideV w:val="none" w:color="auto" w:sz="0" w:space="0"/>
           </w:tblBorders>
-          <w:shd w:val="clear"/>
+          <w:shd w:val="clear" w:color="auto" w:fill="auto"/>
           <w:tblCellMar>
             <w:top w:w="15" w:type="dxa"/>
             <w:left w:w="15" w:type="dxa"/>
@@ -154,7 +154,7 @@
               <w:bottom w:val="single" w:color="auto" w:sz="4" w:space="0"/>
               <w:right w:val="single" w:color="auto" w:sz="4" w:space="0"/>
             </w:tcBorders>
-            <w:shd w:val="clear"/>
+            <w:shd w:val="clear" w:color="auto" w:fill="auto"/>
             <w:vAlign w:val="center"/>
           </w:tcPr>
           <w:p>
@@ -191,7 +191,7 @@
               <w:bottom w:val="single" w:color="auto" w:sz="4" w:space="0"/>
               <w:right w:val="single" w:color="auto" w:sz="4" w:space="0"/>
             </w:tcBorders>
-            <w:shd w:val="clear"/>
+            <w:shd w:val="clear" w:color="auto" w:fill="auto"/>
             <w:vAlign w:val="center"/>
           </w:tcPr>
           <w:p>
@@ -228,7 +228,7 @@
               <w:bottom w:val="single" w:color="auto" w:sz="4" w:space="0"/>
               <w:right w:val="single" w:color="auto" w:sz="4" w:space="0"/>
             </w:tcBorders>
-            <w:shd w:val="clear"/>
+            <w:shd w:val="clear" w:color="auto" w:fill="auto"/>
             <w:vAlign w:val="center"/>
           </w:tcPr>
           <w:p>
@@ -252,7 +252,7 @@
                 <w:szCs w:val="24"/>
                 <w:lang w:val="en-US" w:eastAsia="zh-CN" w:bidi="ar"/>
               </w:rPr>
-              <w:t>Kết quả AI Trả về (Tóm tắt)</w:t>
+              <w:t xml:space="preserve">Kết quả AI Trả về </w:t>
             </w:r>
           </w:p>
         </w:tc>
@@ -267,7 +267,7 @@
             <w:insideH w:val="none" w:color="auto" w:sz="0" w:space="0"/>
             <w:insideV w:val="none" w:color="auto" w:sz="0" w:space="0"/>
           </w:tblBorders>
-          <w:shd w:val="clear"/>
+          <w:shd w:val="clear" w:color="auto" w:fill="auto"/>
           <w:tblCellMar>
             <w:top w:w="15" w:type="dxa"/>
             <w:left w:w="15" w:type="dxa"/>
@@ -287,7 +287,7 @@
               <w:bottom w:val="single" w:color="auto" w:sz="4" w:space="0"/>
               <w:right w:val="single" w:color="auto" w:sz="4" w:space="0"/>
             </w:tcBorders>
-            <w:shd w:val="clear"/>
+            <w:shd w:val="clear" w:color="auto" w:fill="auto"/>
             <w:vAlign w:val="center"/>
           </w:tcPr>
           <w:p>
@@ -325,132 +325,98 @@
               <w:bottom w:val="single" w:color="auto" w:sz="4" w:space="0"/>
               <w:right w:val="single" w:color="auto" w:sz="4" w:space="0"/>
             </w:tcBorders>
-            <w:shd w:val="clear"/>
-            <w:vAlign w:val="center"/>
-          </w:tcPr>
-          <w:p>
-            <w:pPr>
-              <w:keepNext w:val="0"/>
-              <w:keepLines w:val="0"/>
-              <w:widowControl/>
-              <w:suppressLineNumbers w:val="0"/>
-              <w:spacing w:before="0" w:beforeAutospacing="0" w:line="12" w:lineRule="atLeast"/>
-              <w:jc w:val="left"/>
-              <w:rPr>
-                <w:rFonts w:hint="default" w:ascii="Times New Roman" w:hAnsi="Times New Roman" w:eastAsia="sans-serif" w:cs="Times New Roman"/>
-              </w:rPr>
-            </w:pPr>
-            <w:r>
-              <w:rPr>
-                <w:rFonts w:hint="default" w:ascii="Times New Roman" w:hAnsi="Times New Roman" w:eastAsia="sans-serif" w:cs="Times New Roman"/>
-                <w:kern w:val="0"/>
-                <w:sz w:val="24"/>
-                <w:szCs w:val="24"/>
-                <w:lang w:val="en-US" w:eastAsia="zh-CN" w:bidi="ar"/>
-              </w:rPr>
-              <w:t xml:space="preserve">"Bạn là </w:t>
-            </w:r>
-            <w:r>
-              <w:rPr>
-                <w:rFonts w:hint="default" w:ascii="Times New Roman" w:hAnsi="Times New Roman" w:eastAsia="sans-serif" w:cs="Times New Roman"/>
-                <w:b/>
-                <w:bCs/>
-                <w:kern w:val="0"/>
-                <w:sz w:val="24"/>
-                <w:szCs w:val="24"/>
-                <w:lang w:val="en-US" w:eastAsia="zh-CN" w:bidi="ar"/>
-              </w:rPr>
-              <w:t>nhà nghiên cứu công nghệ giáo dục</w:t>
-            </w:r>
-            <w:r>
-              <w:rPr>
-                <w:rFonts w:hint="default" w:ascii="Times New Roman" w:hAnsi="Times New Roman" w:eastAsia="sans-serif" w:cs="Times New Roman"/>
-                <w:kern w:val="0"/>
-                <w:sz w:val="24"/>
-                <w:szCs w:val="24"/>
-                <w:lang w:val="en-US" w:eastAsia="zh-CN" w:bidi="ar"/>
-              </w:rPr>
-              <w:t>. Phân tích 3 rào cản lớn nhất khi triển khai hệ thống AI cá nhân hóa (Personalized Learning) tại các trường đại học công lập ở Việt Nam."</w:t>
-            </w:r>
-          </w:p>
-        </w:tc>
-        <w:tc>
-          <w:tcPr>
-            <w:tcW w:w="0" w:type="auto"/>
-            <w:tcBorders>
-              <w:top w:val="single" w:color="auto" w:sz="4" w:space="0"/>
-              <w:left w:val="single" w:color="auto" w:sz="4" w:space="0"/>
-              <w:bottom w:val="single" w:color="auto" w:sz="4" w:space="0"/>
-              <w:right w:val="single" w:color="auto" w:sz="4" w:space="0"/>
-            </w:tcBorders>
-            <w:shd w:val="clear"/>
-            <w:vAlign w:val="center"/>
-          </w:tcPr>
-          <w:p>
-            <w:pPr>
-              <w:keepNext w:val="0"/>
-              <w:keepLines w:val="0"/>
-              <w:widowControl/>
-              <w:suppressLineNumbers w:val="0"/>
-              <w:spacing w:before="0" w:beforeAutospacing="0" w:line="12" w:lineRule="atLeast"/>
-              <w:jc w:val="left"/>
-              <w:rPr>
-                <w:rFonts w:hint="default" w:ascii="Times New Roman" w:hAnsi="Times New Roman" w:eastAsia="sans-serif" w:cs="Times New Roman"/>
-              </w:rPr>
-            </w:pPr>
-            <w:r>
-              <w:rPr>
-                <w:rFonts w:hint="default" w:ascii="Times New Roman" w:hAnsi="Times New Roman" w:eastAsia="sans-serif" w:cs="Times New Roman"/>
-                <w:kern w:val="0"/>
-                <w:sz w:val="24"/>
-                <w:szCs w:val="24"/>
-                <w:lang w:val="en-US" w:eastAsia="zh-CN" w:bidi="ar"/>
-              </w:rPr>
-              <w:t xml:space="preserve">Phân tích sâu về các vấn đề </w:t>
-            </w:r>
-            <w:r>
-              <w:rPr>
-                <w:rFonts w:hint="default" w:ascii="Times New Roman" w:hAnsi="Times New Roman" w:eastAsia="sans-serif" w:cs="Times New Roman"/>
-                <w:b/>
-                <w:bCs/>
-                <w:kern w:val="0"/>
-                <w:sz w:val="24"/>
-                <w:szCs w:val="24"/>
-                <w:lang w:val="en-US" w:eastAsia="zh-CN" w:bidi="ar"/>
-              </w:rPr>
-              <w:t>hạ tầng kỹ thuật, chi phí đào tạo giáo viên</w:t>
-            </w:r>
-            <w:r>
-              <w:rPr>
-                <w:rFonts w:hint="default" w:ascii="Times New Roman" w:hAnsi="Times New Roman" w:eastAsia="sans-serif" w:cs="Times New Roman"/>
-                <w:kern w:val="0"/>
-                <w:sz w:val="24"/>
-                <w:szCs w:val="24"/>
-                <w:lang w:val="en-US" w:eastAsia="zh-CN" w:bidi="ar"/>
-              </w:rPr>
-              <w:t xml:space="preserve">, và </w:t>
-            </w:r>
-            <w:r>
-              <w:rPr>
-                <w:rFonts w:hint="default" w:ascii="Times New Roman" w:hAnsi="Times New Roman" w:eastAsia="sans-serif" w:cs="Times New Roman"/>
-                <w:b/>
-                <w:bCs/>
-                <w:kern w:val="0"/>
-                <w:sz w:val="24"/>
-                <w:szCs w:val="24"/>
-                <w:lang w:val="en-US" w:eastAsia="zh-CN" w:bidi="ar"/>
-              </w:rPr>
-              <w:t>tính bảo mật dữ liệu</w:t>
-            </w:r>
-            <w:r>
-              <w:rPr>
-                <w:rFonts w:hint="default" w:ascii="Times New Roman" w:hAnsi="Times New Roman" w:eastAsia="sans-serif" w:cs="Times New Roman"/>
-                <w:kern w:val="0"/>
-                <w:sz w:val="24"/>
-                <w:szCs w:val="24"/>
-                <w:lang w:val="en-US" w:eastAsia="zh-CN" w:bidi="ar"/>
-              </w:rPr>
-              <w:t xml:space="preserve"> học sinh. Ngôn ngữ trang trọng, có tính chuyên môn cao.</w:t>
+            <w:shd w:val="clear" w:color="auto" w:fill="auto"/>
+            <w:vAlign w:val="center"/>
+          </w:tcPr>
+          <w:p>
+            <w:pPr>
+              <w:keepNext w:val="0"/>
+              <w:keepLines w:val="0"/>
+              <w:widowControl/>
+              <w:suppressLineNumbers w:val="0"/>
+              <w:spacing w:before="0" w:beforeAutospacing="0" w:line="12" w:lineRule="atLeast"/>
+              <w:jc w:val="left"/>
+              <w:rPr>
+                <w:rFonts w:hint="default" w:ascii="Times New Roman" w:hAnsi="Times New Roman" w:eastAsia="sans-serif" w:cs="Times New Roman"/>
+                <w:b w:val="0"/>
+                <w:bCs w:val="0"/>
+              </w:rPr>
+            </w:pPr>
+            <w:r>
+              <w:rPr>
+                <w:rFonts w:hint="default" w:ascii="Times New Roman" w:hAnsi="Times New Roman" w:eastAsia="sans-serif" w:cs="Times New Roman"/>
+                <w:b w:val="0"/>
+                <w:bCs w:val="0"/>
+                <w:kern w:val="0"/>
+                <w:sz w:val="24"/>
+                <w:szCs w:val="24"/>
+                <w:lang w:val="en-US" w:eastAsia="zh-CN" w:bidi="ar"/>
+              </w:rPr>
+              <w:t>Bạn là nhà nghiên cứu công nghệ giáo dục. Phân tích 3 rào cản lớn nhất khi triển khai hệ thống AI cá nhân hóa tại các trường đại học công lập ở Việt Nam</w:t>
+            </w:r>
+          </w:p>
+        </w:tc>
+        <w:tc>
+          <w:tcPr>
+            <w:tcW w:w="0" w:type="auto"/>
+            <w:tcBorders>
+              <w:top w:val="single" w:color="auto" w:sz="4" w:space="0"/>
+              <w:left w:val="single" w:color="auto" w:sz="4" w:space="0"/>
+              <w:bottom w:val="single" w:color="auto" w:sz="4" w:space="0"/>
+              <w:right w:val="single" w:color="auto" w:sz="4" w:space="0"/>
+            </w:tcBorders>
+            <w:shd w:val="clear" w:color="auto" w:fill="auto"/>
+            <w:vAlign w:val="center"/>
+          </w:tcPr>
+          <w:p>
+            <w:pPr>
+              <w:keepNext w:val="0"/>
+              <w:keepLines w:val="0"/>
+              <w:widowControl/>
+              <w:suppressLineNumbers w:val="0"/>
+              <w:spacing w:before="0" w:beforeAutospacing="0" w:line="12" w:lineRule="atLeast"/>
+              <w:jc w:val="left"/>
+              <w:rPr>
+                <w:rFonts w:hint="default" w:ascii="Times New Roman" w:hAnsi="Times New Roman" w:eastAsia="sans-serif" w:cs="Times New Roman"/>
+                <w:b w:val="0"/>
+                <w:bCs w:val="0"/>
+              </w:rPr>
+            </w:pPr>
+            <w:r>
+              <w:rPr>
+                <w:rFonts w:hint="default" w:ascii="Times New Roman" w:hAnsi="Times New Roman" w:eastAsia="sans-serif" w:cs="Times New Roman"/>
+                <w:b w:val="0"/>
+                <w:bCs w:val="0"/>
+                <w:kern w:val="0"/>
+                <w:sz w:val="24"/>
+                <w:szCs w:val="24"/>
+                <w:lang w:val="en-US" w:eastAsia="zh-CN" w:bidi="ar"/>
+              </w:rPr>
+              <w:t>Phân tích sâu về các vấn đề hạ tầng kỹ thuật</w:t>
+            </w:r>
+            <w:r>
+              <w:rPr>
+                <w:rFonts w:hint="default" w:ascii="Times New Roman" w:hAnsi="Times New Roman" w:eastAsia="sans-serif" w:cs="Times New Roman"/>
+                <w:b w:val="0"/>
+                <w:bCs w:val="0"/>
+                <w:kern w:val="0"/>
+                <w:sz w:val="24"/>
+                <w:szCs w:val="24"/>
+                <w:lang w:val="vi-VN" w:eastAsia="zh-CN" w:bidi="ar"/>
+              </w:rPr>
+              <w:t xml:space="preserve"> </w:t>
+            </w:r>
+            <w:r>
+              <w:rPr>
+                <w:rFonts w:hint="default" w:ascii="Times New Roman" w:hAnsi="Times New Roman" w:eastAsia="sans-serif" w:cs="Times New Roman"/>
+                <w:b w:val="0"/>
+                <w:bCs w:val="0"/>
+                <w:kern w:val="0"/>
+                <w:sz w:val="24"/>
+                <w:szCs w:val="24"/>
+                <w:lang w:val="en-US" w:eastAsia="zh-CN" w:bidi="ar"/>
+              </w:rPr>
+              <w:t>và tính bảo mật dữ liệu học sinh. Ngôn ngữ  có tính chuyên môn cao.</w:t>
             </w:r>
           </w:p>
         </w:tc>
@@ -465,7 +431,6 @@
             <w:insideH w:val="none" w:color="auto" w:sz="0" w:space="0"/>
             <w:insideV w:val="none" w:color="auto" w:sz="0" w:space="0"/>
           </w:tblBorders>
-          <w:shd w:val="clear"/>
           <w:tblCellMar>
             <w:top w:w="15" w:type="dxa"/>
             <w:left w:w="15" w:type="dxa"/>
@@ -485,7 +450,7 @@
               <w:bottom w:val="single" w:color="auto" w:sz="4" w:space="0"/>
               <w:right w:val="single" w:color="auto" w:sz="4" w:space="0"/>
             </w:tcBorders>
-            <w:shd w:val="clear"/>
+            <w:shd w:val="clear" w:color="auto" w:fill="auto"/>
             <w:vAlign w:val="center"/>
           </w:tcPr>
           <w:p>
@@ -523,104 +488,68 @@
               <w:bottom w:val="single" w:color="auto" w:sz="4" w:space="0"/>
               <w:right w:val="single" w:color="auto" w:sz="4" w:space="0"/>
             </w:tcBorders>
-            <w:shd w:val="clear"/>
-            <w:vAlign w:val="center"/>
-          </w:tcPr>
-          <w:p>
-            <w:pPr>
-              <w:keepNext w:val="0"/>
-              <w:keepLines w:val="0"/>
-              <w:widowControl/>
-              <w:suppressLineNumbers w:val="0"/>
-              <w:spacing w:before="0" w:beforeAutospacing="0" w:line="12" w:lineRule="atLeast"/>
-              <w:jc w:val="left"/>
-              <w:rPr>
-                <w:rFonts w:hint="default" w:ascii="Times New Roman" w:hAnsi="Times New Roman" w:eastAsia="sans-serif" w:cs="Times New Roman"/>
-              </w:rPr>
-            </w:pPr>
-            <w:r>
-              <w:rPr>
-                <w:rFonts w:hint="default" w:ascii="Times New Roman" w:hAnsi="Times New Roman" w:eastAsia="sans-serif" w:cs="Times New Roman"/>
-                <w:kern w:val="0"/>
-                <w:sz w:val="24"/>
-                <w:szCs w:val="24"/>
-                <w:lang w:val="en-US" w:eastAsia="zh-CN" w:bidi="ar"/>
-              </w:rPr>
-              <w:t xml:space="preserve">"Liệt kê các ứng dụng của AI trong việc đánh giá bài làm sinh viên. Trình bày dưới </w:t>
-            </w:r>
-            <w:r>
-              <w:rPr>
-                <w:rFonts w:hint="default" w:ascii="Times New Roman" w:hAnsi="Times New Roman" w:eastAsia="sans-serif" w:cs="Times New Roman"/>
-                <w:b/>
-                <w:bCs/>
-                <w:kern w:val="0"/>
-                <w:sz w:val="24"/>
-                <w:szCs w:val="24"/>
-                <w:lang w:val="en-US" w:eastAsia="zh-CN" w:bidi="ar"/>
-              </w:rPr>
-              <w:t>dạng bảng 3 cột</w:t>
-            </w:r>
-            <w:r>
-              <w:rPr>
-                <w:rFonts w:hint="default" w:ascii="Times New Roman" w:hAnsi="Times New Roman" w:eastAsia="sans-serif" w:cs="Times New Roman"/>
-                <w:kern w:val="0"/>
-                <w:sz w:val="24"/>
-                <w:szCs w:val="24"/>
-                <w:lang w:val="en-US" w:eastAsia="zh-CN" w:bidi="ar"/>
-              </w:rPr>
-              <w:t xml:space="preserve">: </w:t>
-            </w:r>
-            <w:r>
-              <w:rPr>
-                <w:rFonts w:hint="default" w:ascii="Times New Roman" w:hAnsi="Times New Roman" w:eastAsia="sans-serif" w:cs="Times New Roman"/>
-                <w:b/>
-                <w:bCs/>
-                <w:kern w:val="0"/>
-                <w:sz w:val="24"/>
-                <w:szCs w:val="24"/>
-                <w:lang w:val="en-US" w:eastAsia="zh-CN" w:bidi="ar"/>
-              </w:rPr>
-              <w:t>Ứng dụng – Ví dụ Công cụ – Lợi ích chính</w:t>
-            </w:r>
-            <w:r>
-              <w:rPr>
-                <w:rFonts w:hint="default" w:ascii="Times New Roman" w:hAnsi="Times New Roman" w:eastAsia="sans-serif" w:cs="Times New Roman"/>
-                <w:kern w:val="0"/>
-                <w:sz w:val="24"/>
-                <w:szCs w:val="24"/>
-                <w:lang w:val="en-US" w:eastAsia="zh-CN" w:bidi="ar"/>
-              </w:rPr>
-              <w:t>."</w:t>
-            </w:r>
-          </w:p>
-        </w:tc>
-        <w:tc>
-          <w:tcPr>
-            <w:tcW w:w="0" w:type="auto"/>
-            <w:tcBorders>
-              <w:top w:val="single" w:color="auto" w:sz="4" w:space="0"/>
-              <w:left w:val="single" w:color="auto" w:sz="4" w:space="0"/>
-              <w:bottom w:val="single" w:color="auto" w:sz="4" w:space="0"/>
-              <w:right w:val="single" w:color="auto" w:sz="4" w:space="0"/>
-            </w:tcBorders>
-            <w:shd w:val="clear"/>
-            <w:vAlign w:val="center"/>
-          </w:tcPr>
-          <w:p>
-            <w:pPr>
-              <w:keepNext w:val="0"/>
-              <w:keepLines w:val="0"/>
-              <w:widowControl/>
-              <w:suppressLineNumbers w:val="0"/>
-              <w:spacing w:before="0" w:beforeAutospacing="0" w:line="12" w:lineRule="atLeast"/>
-              <w:jc w:val="left"/>
-              <w:rPr>
-                <w:rFonts w:hint="default" w:ascii="Times New Roman" w:hAnsi="Times New Roman" w:eastAsia="sans-serif" w:cs="Times New Roman"/>
-              </w:rPr>
-            </w:pPr>
-            <w:r>
-              <w:rPr>
-                <w:rFonts w:hint="default" w:ascii="Times New Roman" w:hAnsi="Times New Roman" w:eastAsia="sans-serif" w:cs="Times New Roman"/>
+            <w:shd w:val="clear" w:color="auto" w:fill="auto"/>
+            <w:vAlign w:val="center"/>
+          </w:tcPr>
+          <w:p>
+            <w:pPr>
+              <w:keepNext w:val="0"/>
+              <w:keepLines w:val="0"/>
+              <w:widowControl/>
+              <w:suppressLineNumbers w:val="0"/>
+              <w:spacing w:before="0" w:beforeAutospacing="0" w:line="12" w:lineRule="atLeast"/>
+              <w:jc w:val="left"/>
+              <w:rPr>
+                <w:rFonts w:hint="default" w:ascii="Times New Roman" w:hAnsi="Times New Roman" w:eastAsia="sans-serif" w:cs="Times New Roman"/>
+                <w:b w:val="0"/>
+                <w:bCs w:val="0"/>
+              </w:rPr>
+            </w:pPr>
+            <w:r>
+              <w:rPr>
+                <w:rFonts w:hint="default" w:ascii="Times New Roman" w:hAnsi="Times New Roman" w:eastAsia="sans-serif" w:cs="Times New Roman"/>
+                <w:b w:val="0"/>
+                <w:bCs w:val="0"/>
+                <w:kern w:val="0"/>
+                <w:sz w:val="24"/>
+                <w:szCs w:val="24"/>
+                <w:lang w:val="en-US" w:eastAsia="zh-CN" w:bidi="ar"/>
+              </w:rPr>
+              <w:t>Liệt kê các ứng dụng của AI trong việc đánh giá bài làm sinh viên. Trình bày dưới dạng bảng 3 cột</w:t>
+            </w:r>
+          </w:p>
+        </w:tc>
+        <w:tc>
+          <w:tcPr>
+            <w:tcW w:w="0" w:type="auto"/>
+            <w:tcBorders>
+              <w:top w:val="single" w:color="auto" w:sz="4" w:space="0"/>
+              <w:left w:val="single" w:color="auto" w:sz="4" w:space="0"/>
+              <w:bottom w:val="single" w:color="auto" w:sz="4" w:space="0"/>
+              <w:right w:val="single" w:color="auto" w:sz="4" w:space="0"/>
+            </w:tcBorders>
+            <w:shd w:val="clear" w:color="auto" w:fill="auto"/>
+            <w:vAlign w:val="center"/>
+          </w:tcPr>
+          <w:p>
+            <w:pPr>
+              <w:keepNext w:val="0"/>
+              <w:keepLines w:val="0"/>
+              <w:widowControl/>
+              <w:suppressLineNumbers w:val="0"/>
+              <w:spacing w:before="0" w:beforeAutospacing="0" w:line="12" w:lineRule="atLeast"/>
+              <w:jc w:val="left"/>
+              <w:rPr>
+                <w:rFonts w:hint="default" w:ascii="Times New Roman" w:hAnsi="Times New Roman" w:eastAsia="sans-serif" w:cs="Times New Roman"/>
+                <w:b w:val="0"/>
+                <w:bCs w:val="0"/>
+              </w:rPr>
+            </w:pPr>
+            <w:r>
+              <w:rPr>
+                <w:rFonts w:hint="default" w:ascii="Times New Roman" w:hAnsi="Times New Roman" w:eastAsia="sans-serif" w:cs="Times New Roman"/>
+                <w:b w:val="0"/>
+                <w:bCs w:val="0"/>
                 <w:kern w:val="0"/>
                 <w:sz w:val="24"/>
                 <w:szCs w:val="24"/>
@@ -631,6 +560,8 @@
             <w:r>
               <w:rPr>
                 <w:rFonts w:hint="default" w:ascii="Times New Roman" w:hAnsi="Times New Roman" w:eastAsia="sans-serif" w:cs="Times New Roman"/>
+                <w:b w:val="0"/>
+                <w:bCs w:val="0"/>
                 <w:i/>
                 <w:iCs/>
                 <w:kern w:val="0"/>
@@ -643,6 +574,8 @@
             <w:r>
               <w:rPr>
                 <w:rFonts w:hint="default" w:ascii="Times New Roman" w:hAnsi="Times New Roman" w:eastAsia="sans-serif" w:cs="Times New Roman"/>
+                <w:b w:val="0"/>
+                <w:bCs w:val="0"/>
                 <w:i w:val="0"/>
                 <w:iCs w:val="0"/>
                 <w:kern w:val="0"/>
@@ -655,6 +588,8 @@
             <w:r>
               <w:rPr>
                 <w:rFonts w:hint="default" w:ascii="Times New Roman" w:hAnsi="Times New Roman" w:eastAsia="sans-serif" w:cs="Times New Roman"/>
+                <w:b w:val="0"/>
+                <w:bCs w:val="0"/>
                 <w:i/>
                 <w:iCs/>
                 <w:kern w:val="0"/>
@@ -667,6 +602,8 @@
             <w:r>
               <w:rPr>
                 <w:rFonts w:hint="default" w:ascii="Times New Roman" w:hAnsi="Times New Roman" w:eastAsia="sans-serif" w:cs="Times New Roman"/>
+                <w:b w:val="0"/>
+                <w:bCs w:val="0"/>
                 <w:i w:val="0"/>
                 <w:iCs w:val="0"/>
                 <w:kern w:val="0"/>
@@ -689,7 +626,7 @@
             <w:insideH w:val="none" w:color="auto" w:sz="0" w:space="0"/>
             <w:insideV w:val="none" w:color="auto" w:sz="0" w:space="0"/>
           </w:tblBorders>
-          <w:shd w:val="clear"/>
+          <w:shd w:val="clear" w:color="auto" w:fill="auto"/>
           <w:tblCellMar>
             <w:top w:w="15" w:type="dxa"/>
             <w:left w:w="15" w:type="dxa"/>
@@ -709,7 +646,7 @@
               <w:bottom w:val="single" w:color="auto" w:sz="4" w:space="0"/>
               <w:right w:val="single" w:color="auto" w:sz="4" w:space="0"/>
             </w:tcBorders>
-            <w:shd w:val="clear"/>
+            <w:shd w:val="clear" w:color="auto" w:fill="auto"/>
             <w:vAlign w:val="center"/>
           </w:tcPr>
           <w:p>
@@ -747,176 +684,74 @@
               <w:bottom w:val="single" w:color="auto" w:sz="4" w:space="0"/>
               <w:right w:val="single" w:color="auto" w:sz="4" w:space="0"/>
             </w:tcBorders>
-            <w:shd w:val="clear"/>
-            <w:vAlign w:val="center"/>
-          </w:tcPr>
-          <w:p>
-            <w:pPr>
-              <w:keepNext w:val="0"/>
-              <w:keepLines w:val="0"/>
-              <w:widowControl/>
-              <w:suppressLineNumbers w:val="0"/>
-              <w:spacing w:before="0" w:beforeAutospacing="0" w:line="12" w:lineRule="atLeast"/>
-              <w:jc w:val="left"/>
-              <w:rPr>
-                <w:rFonts w:hint="default" w:ascii="Times New Roman" w:hAnsi="Times New Roman" w:eastAsia="sans-serif" w:cs="Times New Roman"/>
-              </w:rPr>
-            </w:pPr>
-            <w:r>
-              <w:rPr>
-                <w:rFonts w:hint="default" w:ascii="Times New Roman" w:hAnsi="Times New Roman" w:eastAsia="sans-serif" w:cs="Times New Roman"/>
-                <w:kern w:val="0"/>
-                <w:sz w:val="24"/>
-                <w:szCs w:val="24"/>
-                <w:lang w:val="en-US" w:eastAsia="zh-CN" w:bidi="ar"/>
-              </w:rPr>
-              <w:t xml:space="preserve">"Tôi là </w:t>
-            </w:r>
-            <w:r>
-              <w:rPr>
-                <w:rFonts w:hint="default" w:ascii="Times New Roman" w:hAnsi="Times New Roman" w:eastAsia="sans-serif" w:cs="Times New Roman"/>
-                <w:b/>
-                <w:bCs/>
-                <w:kern w:val="0"/>
-                <w:sz w:val="24"/>
-                <w:szCs w:val="24"/>
-                <w:lang w:val="en-US" w:eastAsia="zh-CN" w:bidi="ar"/>
-              </w:rPr>
-              <w:t>giáo viên cấp 3</w:t>
-            </w:r>
-            <w:r>
-              <w:rPr>
-                <w:rFonts w:hint="default" w:ascii="Times New Roman" w:hAnsi="Times New Roman" w:eastAsia="sans-serif" w:cs="Times New Roman"/>
-                <w:kern w:val="0"/>
-                <w:sz w:val="24"/>
-                <w:szCs w:val="24"/>
-                <w:lang w:val="en-US" w:eastAsia="zh-CN" w:bidi="ar"/>
-              </w:rPr>
-              <w:t xml:space="preserve"> đang tìm cách áp dụng AI trong lớp học. Gợi ý 3 cách AI có thể hỗ trợ giáo viên </w:t>
-            </w:r>
-            <w:r>
-              <w:rPr>
-                <w:rFonts w:hint="default" w:ascii="Times New Roman" w:hAnsi="Times New Roman" w:eastAsia="sans-serif" w:cs="Times New Roman"/>
-                <w:b/>
-                <w:bCs/>
-                <w:kern w:val="0"/>
-                <w:sz w:val="24"/>
-                <w:szCs w:val="24"/>
-                <w:lang w:val="en-US" w:eastAsia="zh-CN" w:bidi="ar"/>
-              </w:rPr>
-              <w:t>giảm tải công việc hành chính</w:t>
-            </w:r>
-            <w:r>
-              <w:rPr>
-                <w:rFonts w:hint="default" w:ascii="Times New Roman" w:hAnsi="Times New Roman" w:eastAsia="sans-serif" w:cs="Times New Roman"/>
-                <w:kern w:val="0"/>
-                <w:sz w:val="24"/>
-                <w:szCs w:val="24"/>
-                <w:lang w:val="en-US" w:eastAsia="zh-CN" w:bidi="ar"/>
-              </w:rPr>
-              <w:t xml:space="preserve"> hàng ngày."</w:t>
-            </w:r>
-          </w:p>
-        </w:tc>
-        <w:tc>
-          <w:tcPr>
-            <w:tcW w:w="0" w:type="auto"/>
-            <w:tcBorders>
-              <w:top w:val="single" w:color="auto" w:sz="4" w:space="0"/>
-              <w:left w:val="single" w:color="auto" w:sz="4" w:space="0"/>
-              <w:bottom w:val="single" w:color="auto" w:sz="4" w:space="0"/>
-              <w:right w:val="single" w:color="auto" w:sz="4" w:space="0"/>
-            </w:tcBorders>
-            <w:shd w:val="clear"/>
-            <w:vAlign w:val="center"/>
-          </w:tcPr>
-          <w:p>
-            <w:pPr>
-              <w:keepNext w:val="0"/>
-              <w:keepLines w:val="0"/>
-              <w:widowControl/>
-              <w:suppressLineNumbers w:val="0"/>
-              <w:spacing w:before="0" w:beforeAutospacing="0" w:line="12" w:lineRule="atLeast"/>
-              <w:jc w:val="left"/>
-              <w:rPr>
-                <w:rFonts w:hint="default" w:ascii="Times New Roman" w:hAnsi="Times New Roman" w:eastAsia="sans-serif" w:cs="Times New Roman"/>
-              </w:rPr>
-            </w:pPr>
-            <w:r>
-              <w:rPr>
-                <w:rFonts w:hint="default" w:ascii="Times New Roman" w:hAnsi="Times New Roman" w:eastAsia="sans-serif" w:cs="Times New Roman"/>
-                <w:kern w:val="0"/>
-                <w:sz w:val="24"/>
-                <w:szCs w:val="24"/>
-                <w:lang w:val="en-US" w:eastAsia="zh-CN" w:bidi="ar"/>
-              </w:rPr>
-              <w:t xml:space="preserve">Tập trung vào các giải pháp thực tế cho giáo viên: </w:t>
-            </w:r>
-            <w:r>
-              <w:rPr>
-                <w:rFonts w:hint="default" w:ascii="Times New Roman" w:hAnsi="Times New Roman" w:eastAsia="sans-serif" w:cs="Times New Roman"/>
-                <w:b/>
-                <w:bCs/>
-                <w:kern w:val="0"/>
-                <w:sz w:val="24"/>
-                <w:szCs w:val="24"/>
-                <w:lang w:val="en-US" w:eastAsia="zh-CN" w:bidi="ar"/>
-              </w:rPr>
-              <w:t>Tạo đề thi nhanh</w:t>
-            </w:r>
-            <w:r>
-              <w:rPr>
-                <w:rFonts w:hint="default" w:ascii="Times New Roman" w:hAnsi="Times New Roman" w:eastAsia="sans-serif" w:cs="Times New Roman"/>
-                <w:kern w:val="0"/>
-                <w:sz w:val="24"/>
-                <w:szCs w:val="24"/>
-                <w:lang w:val="en-US" w:eastAsia="zh-CN" w:bidi="ar"/>
-              </w:rPr>
-              <w:t xml:space="preserve">, </w:t>
-            </w:r>
-            <w:r>
-              <w:rPr>
-                <w:rFonts w:hint="default" w:ascii="Times New Roman" w:hAnsi="Times New Roman" w:eastAsia="sans-serif" w:cs="Times New Roman"/>
-                <w:b/>
-                <w:bCs/>
-                <w:kern w:val="0"/>
-                <w:sz w:val="24"/>
-                <w:szCs w:val="24"/>
-                <w:lang w:val="en-US" w:eastAsia="zh-CN" w:bidi="ar"/>
-              </w:rPr>
-              <w:t>Phân loại/Chấm điểm trắc nghiệm tự động</w:t>
-            </w:r>
-            <w:r>
-              <w:rPr>
-                <w:rFonts w:hint="default" w:ascii="Times New Roman" w:hAnsi="Times New Roman" w:eastAsia="sans-serif" w:cs="Times New Roman"/>
-                <w:kern w:val="0"/>
-                <w:sz w:val="24"/>
-                <w:szCs w:val="24"/>
-                <w:lang w:val="en-US" w:eastAsia="zh-CN" w:bidi="ar"/>
-              </w:rPr>
-              <w:t xml:space="preserve">, và </w:t>
-            </w:r>
-            <w:r>
-              <w:rPr>
-                <w:rFonts w:hint="default" w:ascii="Times New Roman" w:hAnsi="Times New Roman" w:eastAsia="sans-serif" w:cs="Times New Roman"/>
-                <w:b/>
-                <w:bCs/>
-                <w:kern w:val="0"/>
-                <w:sz w:val="24"/>
-                <w:szCs w:val="24"/>
-                <w:lang w:val="en-US" w:eastAsia="zh-CN" w:bidi="ar"/>
-              </w:rPr>
-              <w:t>Viết email/thông báo cho phụ huynh</w:t>
-            </w:r>
-            <w:r>
-              <w:rPr>
-                <w:rFonts w:hint="default" w:ascii="Times New Roman" w:hAnsi="Times New Roman" w:eastAsia="sans-serif" w:cs="Times New Roman"/>
-                <w:kern w:val="0"/>
-                <w:sz w:val="24"/>
-                <w:szCs w:val="24"/>
-                <w:lang w:val="en-US" w:eastAsia="zh-CN" w:bidi="ar"/>
-              </w:rPr>
-              <w:t xml:space="preserve"> dựa trên mẫu có sẵn.</w:t>
+            <w:shd w:val="clear" w:color="auto" w:fill="auto"/>
+            <w:vAlign w:val="center"/>
+          </w:tcPr>
+          <w:p>
+            <w:pPr>
+              <w:keepNext w:val="0"/>
+              <w:keepLines w:val="0"/>
+              <w:widowControl/>
+              <w:suppressLineNumbers w:val="0"/>
+              <w:spacing w:before="0" w:beforeAutospacing="0" w:line="12" w:lineRule="atLeast"/>
+              <w:jc w:val="left"/>
+              <w:rPr>
+                <w:rFonts w:hint="default" w:ascii="Times New Roman" w:hAnsi="Times New Roman" w:eastAsia="sans-serif" w:cs="Times New Roman"/>
+                <w:b w:val="0"/>
+                <w:bCs w:val="0"/>
+              </w:rPr>
+            </w:pPr>
+            <w:r>
+              <w:rPr>
+                <w:rFonts w:hint="default" w:ascii="Times New Roman" w:hAnsi="Times New Roman" w:eastAsia="sans-serif" w:cs="Times New Roman"/>
+                <w:b w:val="0"/>
+                <w:bCs w:val="0"/>
+                <w:kern w:val="0"/>
+                <w:sz w:val="24"/>
+                <w:szCs w:val="24"/>
+                <w:lang w:val="en-US" w:eastAsia="zh-CN" w:bidi="ar"/>
+              </w:rPr>
+              <w:t>Tôi là giáo viên cấp 3 đang tìm cách áp dụng AI trong lớp học. Gợi ý 3 cách AI có thể hỗ trợ giáo viên giảm tải công việc hành chính hàng ngày.</w:t>
+            </w:r>
+          </w:p>
+        </w:tc>
+        <w:tc>
+          <w:tcPr>
+            <w:tcW w:w="0" w:type="auto"/>
+            <w:tcBorders>
+              <w:top w:val="single" w:color="auto" w:sz="4" w:space="0"/>
+              <w:left w:val="single" w:color="auto" w:sz="4" w:space="0"/>
+              <w:bottom w:val="single" w:color="auto" w:sz="4" w:space="0"/>
+              <w:right w:val="single" w:color="auto" w:sz="4" w:space="0"/>
+            </w:tcBorders>
+            <w:shd w:val="clear" w:color="auto" w:fill="auto"/>
+            <w:vAlign w:val="center"/>
+          </w:tcPr>
+          <w:p>
+            <w:pPr>
+              <w:keepNext w:val="0"/>
+              <w:keepLines w:val="0"/>
+              <w:widowControl/>
+              <w:suppressLineNumbers w:val="0"/>
+              <w:spacing w:before="0" w:beforeAutospacing="0" w:line="12" w:lineRule="atLeast"/>
+              <w:jc w:val="left"/>
+              <w:rPr>
+                <w:rFonts w:hint="default" w:ascii="Times New Roman" w:hAnsi="Times New Roman" w:eastAsia="sans-serif" w:cs="Times New Roman"/>
+                <w:b w:val="0"/>
+                <w:bCs w:val="0"/>
+              </w:rPr>
+            </w:pPr>
+            <w:r>
+              <w:rPr>
+                <w:rFonts w:hint="default" w:ascii="Times New Roman" w:hAnsi="Times New Roman" w:eastAsia="sans-serif" w:cs="Times New Roman"/>
+                <w:b w:val="0"/>
+                <w:bCs w:val="0"/>
+                <w:kern w:val="0"/>
+                <w:sz w:val="24"/>
+                <w:szCs w:val="24"/>
+                <w:lang w:val="en-US" w:eastAsia="zh-CN" w:bidi="ar"/>
+              </w:rPr>
+              <w:t>Tập trung vào các giải pháp thực tế cho giáo viên: Tạo đề thi nhanh, Phân loại, và Viết emai cho phụ huynh dựa trên mẫu có sẵn.</w:t>
             </w:r>
           </w:p>
         </w:tc>
@@ -986,6 +821,7 @@
     </w:p>
     <w:tbl>
       <w:tblPr>
+        <w:tblStyle w:val="5"/>
         <w:tblW w:w="0" w:type="auto"/>
         <w:tblCellSpacing w:w="15" w:type="dxa"/>
         <w:tblInd w:w="10" w:type="dxa"/>
@@ -997,7 +833,7 @@
           <w:insideH w:val="none" w:color="auto" w:sz="0" w:space="0"/>
           <w:insideV w:val="none" w:color="auto" w:sz="0" w:space="0"/>
         </w:tblBorders>
-        <w:shd w:val="clear"/>
+        <w:shd w:val="clear" w:color="auto" w:fill="auto"/>
         <w:tblLayout w:type="autofit"/>
         <w:tblCellMar>
           <w:top w:w="15" w:type="dxa"/>
@@ -1007,10 +843,10 @@
         </w:tblCellMar>
       </w:tblPr>
       <w:tblGrid>
-        <w:gridCol w:w="1022"/>
-        <w:gridCol w:w="2323"/>
-        <w:gridCol w:w="2367"/>
-        <w:gridCol w:w="2694"/>
+        <w:gridCol w:w="835"/>
+        <w:gridCol w:w="2563"/>
+        <w:gridCol w:w="2702"/>
+        <w:gridCol w:w="2306"/>
       </w:tblGrid>
       <w:tr>
         <w:tblPrEx>
@@ -1022,7 +858,6 @@
             <w:insideH w:val="none" w:color="auto" w:sz="0" w:space="0"/>
             <w:insideV w:val="none" w:color="auto" w:sz="0" w:space="0"/>
           </w:tblBorders>
-          <w:shd w:val="clear"/>
           <w:tblCellMar>
             <w:top w:w="15" w:type="dxa"/>
             <w:left w:w="15" w:type="dxa"/>
@@ -1043,7 +878,7 @@
               <w:bottom w:val="single" w:color="auto" w:sz="4" w:space="0"/>
               <w:right w:val="single" w:color="auto" w:sz="4" w:space="0"/>
             </w:tcBorders>
-            <w:shd w:val="clear"/>
+            <w:shd w:val="clear" w:color="auto" w:fill="auto"/>
             <w:vAlign w:val="center"/>
           </w:tcPr>
           <w:p>
@@ -1080,7 +915,7 @@
               <w:bottom w:val="single" w:color="auto" w:sz="4" w:space="0"/>
               <w:right w:val="single" w:color="auto" w:sz="4" w:space="0"/>
             </w:tcBorders>
-            <w:shd w:val="clear"/>
+            <w:shd w:val="clear" w:color="auto" w:fill="auto"/>
             <w:vAlign w:val="center"/>
           </w:tcPr>
           <w:p>
@@ -1104,20 +939,20 @@
                 <w:szCs w:val="24"/>
                 <w:lang w:val="en-US" w:eastAsia="zh-CN" w:bidi="ar"/>
               </w:rPr>
-              <w:t>1. Role Prompting (Nhà nghiên cứu)</w:t>
-            </w:r>
-          </w:p>
-        </w:tc>
-        <w:tc>
-          <w:tcPr>
-            <w:tcW w:w="0" w:type="auto"/>
-            <w:tcBorders>
-              <w:top w:val="single" w:color="auto" w:sz="4" w:space="0"/>
-              <w:left w:val="single" w:color="auto" w:sz="4" w:space="0"/>
-              <w:bottom w:val="single" w:color="auto" w:sz="4" w:space="0"/>
-              <w:right w:val="single" w:color="auto" w:sz="4" w:space="0"/>
-            </w:tcBorders>
-            <w:shd w:val="clear"/>
+              <w:t>1. (Nhà nghiên cứu)</w:t>
+            </w:r>
+          </w:p>
+        </w:tc>
+        <w:tc>
+          <w:tcPr>
+            <w:tcW w:w="0" w:type="auto"/>
+            <w:tcBorders>
+              <w:top w:val="single" w:color="auto" w:sz="4" w:space="0"/>
+              <w:left w:val="single" w:color="auto" w:sz="4" w:space="0"/>
+              <w:bottom w:val="single" w:color="auto" w:sz="4" w:space="0"/>
+              <w:right w:val="single" w:color="auto" w:sz="4" w:space="0"/>
+            </w:tcBorders>
+            <w:shd w:val="clear" w:color="auto" w:fill="auto"/>
             <w:vAlign w:val="center"/>
           </w:tcPr>
           <w:p>
@@ -1141,20 +976,20 @@
                 <w:szCs w:val="24"/>
                 <w:lang w:val="en-US" w:eastAsia="zh-CN" w:bidi="ar"/>
               </w:rPr>
-              <w:t>2. Format Prompting (Bảng)</w:t>
-            </w:r>
-          </w:p>
-        </w:tc>
-        <w:tc>
-          <w:tcPr>
-            <w:tcW w:w="0" w:type="auto"/>
-            <w:tcBorders>
-              <w:top w:val="single" w:color="auto" w:sz="4" w:space="0"/>
-              <w:left w:val="single" w:color="auto" w:sz="4" w:space="0"/>
-              <w:bottom w:val="single" w:color="auto" w:sz="4" w:space="0"/>
-              <w:right w:val="single" w:color="auto" w:sz="4" w:space="0"/>
-            </w:tcBorders>
-            <w:shd w:val="clear"/>
+              <w:t>2.(Bảng)</w:t>
+            </w:r>
+          </w:p>
+        </w:tc>
+        <w:tc>
+          <w:tcPr>
+            <w:tcW w:w="0" w:type="auto"/>
+            <w:tcBorders>
+              <w:top w:val="single" w:color="auto" w:sz="4" w:space="0"/>
+              <w:left w:val="single" w:color="auto" w:sz="4" w:space="0"/>
+              <w:bottom w:val="single" w:color="auto" w:sz="4" w:space="0"/>
+              <w:right w:val="single" w:color="auto" w:sz="4" w:space="0"/>
+            </w:tcBorders>
+            <w:shd w:val="clear" w:color="auto" w:fill="auto"/>
             <w:vAlign w:val="center"/>
           </w:tcPr>
           <w:p>
@@ -1178,7 +1013,7 @@
                 <w:szCs w:val="24"/>
                 <w:lang w:val="en-US" w:eastAsia="zh-CN" w:bidi="ar"/>
               </w:rPr>
-              <w:t>3. Context Prompting (Giáo viên cấp 3)</w:t>
+              <w:t>3.(Giáo viên cấp 3)</w:t>
             </w:r>
           </w:p>
         </w:tc>
@@ -1193,7 +1028,7 @@
             <w:insideH w:val="none" w:color="auto" w:sz="0" w:space="0"/>
             <w:insideV w:val="none" w:color="auto" w:sz="0" w:space="0"/>
           </w:tblBorders>
-          <w:shd w:val="clear"/>
+          <w:shd w:val="clear" w:color="auto" w:fill="auto"/>
           <w:tblCellMar>
             <w:top w:w="15" w:type="dxa"/>
             <w:left w:w="15" w:type="dxa"/>
@@ -1213,7 +1048,7 @@
               <w:bottom w:val="single" w:color="auto" w:sz="4" w:space="0"/>
               <w:right w:val="single" w:color="auto" w:sz="4" w:space="0"/>
             </w:tcBorders>
-            <w:shd w:val="clear"/>
+            <w:shd w:val="clear" w:color="auto" w:fill="auto"/>
             <w:vAlign w:val="center"/>
           </w:tcPr>
           <w:p>
@@ -1251,24 +1086,28 @@
               <w:bottom w:val="single" w:color="auto" w:sz="4" w:space="0"/>
               <w:right w:val="single" w:color="auto" w:sz="4" w:space="0"/>
             </w:tcBorders>
-            <w:shd w:val="clear"/>
-            <w:vAlign w:val="center"/>
-          </w:tcPr>
-          <w:p>
-            <w:pPr>
-              <w:keepNext w:val="0"/>
-              <w:keepLines w:val="0"/>
-              <w:widowControl/>
-              <w:suppressLineNumbers w:val="0"/>
-              <w:spacing w:before="0" w:beforeAutospacing="0" w:line="12" w:lineRule="atLeast"/>
-              <w:jc w:val="left"/>
-              <w:rPr>
-                <w:rFonts w:hint="default" w:ascii="Times New Roman" w:hAnsi="Times New Roman" w:eastAsia="sans-serif" w:cs="Times New Roman"/>
-              </w:rPr>
-            </w:pPr>
-            <w:r>
-              <w:rPr>
-                <w:rFonts w:hint="default" w:ascii="Times New Roman" w:hAnsi="Times New Roman" w:eastAsia="sans-serif" w:cs="Times New Roman"/>
+            <w:shd w:val="clear" w:color="auto" w:fill="auto"/>
+            <w:vAlign w:val="center"/>
+          </w:tcPr>
+          <w:p>
+            <w:pPr>
+              <w:keepNext w:val="0"/>
+              <w:keepLines w:val="0"/>
+              <w:widowControl/>
+              <w:suppressLineNumbers w:val="0"/>
+              <w:spacing w:before="0" w:beforeAutospacing="0" w:line="12" w:lineRule="atLeast"/>
+              <w:jc w:val="left"/>
+              <w:rPr>
+                <w:rFonts w:hint="default" w:ascii="Times New Roman" w:hAnsi="Times New Roman" w:eastAsia="sans-serif" w:cs="Times New Roman"/>
+                <w:b w:val="0"/>
+                <w:bCs w:val="0"/>
+              </w:rPr>
+            </w:pPr>
+            <w:r>
+              <w:rPr>
+                <w:rFonts w:hint="default" w:ascii="Times New Roman" w:hAnsi="Times New Roman" w:eastAsia="sans-serif" w:cs="Times New Roman"/>
+                <w:b w:val="0"/>
+                <w:bCs w:val="0"/>
                 <w:kern w:val="0"/>
                 <w:sz w:val="24"/>
                 <w:szCs w:val="24"/>
@@ -1287,154 +1126,74 @@
               <w:bottom w:val="single" w:color="auto" w:sz="4" w:space="0"/>
               <w:right w:val="single" w:color="auto" w:sz="4" w:space="0"/>
             </w:tcBorders>
-            <w:shd w:val="clear"/>
-            <w:vAlign w:val="center"/>
-          </w:tcPr>
-          <w:p>
-            <w:pPr>
-              <w:keepNext w:val="0"/>
-              <w:keepLines w:val="0"/>
-              <w:widowControl/>
-              <w:suppressLineNumbers w:val="0"/>
-              <w:spacing w:before="0" w:beforeAutospacing="0" w:line="12" w:lineRule="atLeast"/>
-              <w:jc w:val="left"/>
-              <w:rPr>
-                <w:rFonts w:hint="default" w:ascii="Times New Roman" w:hAnsi="Times New Roman" w:eastAsia="sans-serif" w:cs="Times New Roman"/>
-              </w:rPr>
-            </w:pPr>
-            <w:r>
-              <w:rPr>
-                <w:rFonts w:hint="default" w:ascii="Times New Roman" w:hAnsi="Times New Roman" w:eastAsia="sans-serif" w:cs="Times New Roman"/>
-                <w:kern w:val="0"/>
-                <w:sz w:val="24"/>
-                <w:szCs w:val="24"/>
-                <w:lang w:val="en-US" w:eastAsia="zh-CN" w:bidi="ar"/>
-              </w:rPr>
-              <w:t xml:space="preserve">Rất dễ đọc, thông tin được tổ chức rõ ràng, phù hợp cho việc </w:t>
-            </w:r>
-            <w:r>
-              <w:rPr>
-                <w:rFonts w:hint="default" w:ascii="Times New Roman" w:hAnsi="Times New Roman" w:eastAsia="sans-serif" w:cs="Times New Roman"/>
-                <w:b/>
-                <w:bCs/>
-                <w:kern w:val="0"/>
-                <w:sz w:val="24"/>
-                <w:szCs w:val="24"/>
-                <w:lang w:val="en-US" w:eastAsia="zh-CN" w:bidi="ar"/>
-              </w:rPr>
-              <w:t>tổng hợp</w:t>
-            </w:r>
-            <w:r>
-              <w:rPr>
-                <w:rFonts w:hint="default" w:ascii="Times New Roman" w:hAnsi="Times New Roman" w:eastAsia="sans-serif" w:cs="Times New Roman"/>
-                <w:kern w:val="0"/>
-                <w:sz w:val="24"/>
-                <w:szCs w:val="24"/>
-                <w:lang w:val="en-US" w:eastAsia="zh-CN" w:bidi="ar"/>
-              </w:rPr>
-              <w:t xml:space="preserve"> hoặc </w:t>
-            </w:r>
-            <w:r>
-              <w:rPr>
-                <w:rFonts w:hint="default" w:ascii="Times New Roman" w:hAnsi="Times New Roman" w:eastAsia="sans-serif" w:cs="Times New Roman"/>
-                <w:b/>
-                <w:bCs/>
-                <w:kern w:val="0"/>
-                <w:sz w:val="24"/>
-                <w:szCs w:val="24"/>
-                <w:lang w:val="en-US" w:eastAsia="zh-CN" w:bidi="ar"/>
-              </w:rPr>
-              <w:t>so sánh</w:t>
-            </w:r>
-            <w:r>
-              <w:rPr>
-                <w:rFonts w:hint="default" w:ascii="Times New Roman" w:hAnsi="Times New Roman" w:eastAsia="sans-serif" w:cs="Times New Roman"/>
-                <w:kern w:val="0"/>
-                <w:sz w:val="24"/>
-                <w:szCs w:val="24"/>
-                <w:lang w:val="en-US" w:eastAsia="zh-CN" w:bidi="ar"/>
-              </w:rPr>
-              <w:t xml:space="preserve"> các công cụ.</w:t>
-            </w:r>
-          </w:p>
-        </w:tc>
-        <w:tc>
-          <w:tcPr>
-            <w:tcW w:w="0" w:type="auto"/>
-            <w:tcBorders>
-              <w:top w:val="single" w:color="auto" w:sz="4" w:space="0"/>
-              <w:left w:val="single" w:color="auto" w:sz="4" w:space="0"/>
-              <w:bottom w:val="single" w:color="auto" w:sz="4" w:space="0"/>
-              <w:right w:val="single" w:color="auto" w:sz="4" w:space="0"/>
-            </w:tcBorders>
-            <w:shd w:val="clear"/>
-            <w:vAlign w:val="center"/>
-          </w:tcPr>
-          <w:p>
-            <w:pPr>
-              <w:keepNext w:val="0"/>
-              <w:keepLines w:val="0"/>
-              <w:widowControl/>
-              <w:suppressLineNumbers w:val="0"/>
-              <w:spacing w:before="0" w:beforeAutospacing="0" w:line="12" w:lineRule="atLeast"/>
-              <w:jc w:val="left"/>
-              <w:rPr>
-                <w:rFonts w:hint="default" w:ascii="Times New Roman" w:hAnsi="Times New Roman" w:eastAsia="sans-serif" w:cs="Times New Roman"/>
-              </w:rPr>
-            </w:pPr>
-            <w:r>
-              <w:rPr>
-                <w:rFonts w:hint="default" w:ascii="Times New Roman" w:hAnsi="Times New Roman" w:eastAsia="sans-serif" w:cs="Times New Roman"/>
-                <w:kern w:val="0"/>
-                <w:sz w:val="24"/>
-                <w:szCs w:val="24"/>
-                <w:lang w:val="en-US" w:eastAsia="zh-CN" w:bidi="ar"/>
-              </w:rPr>
-              <w:t xml:space="preserve">Phản hồi cực kỳ </w:t>
-            </w:r>
-            <w:r>
-              <w:rPr>
-                <w:rFonts w:hint="default" w:ascii="Times New Roman" w:hAnsi="Times New Roman" w:eastAsia="sans-serif" w:cs="Times New Roman"/>
-                <w:b/>
-                <w:bCs/>
-                <w:kern w:val="0"/>
-                <w:sz w:val="24"/>
-                <w:szCs w:val="24"/>
-                <w:lang w:val="en-US" w:eastAsia="zh-CN" w:bidi="ar"/>
-              </w:rPr>
-              <w:t>thực tế</w:t>
-            </w:r>
-            <w:r>
-              <w:rPr>
-                <w:rFonts w:hint="default" w:ascii="Times New Roman" w:hAnsi="Times New Roman" w:eastAsia="sans-serif" w:cs="Times New Roman"/>
-                <w:kern w:val="0"/>
-                <w:sz w:val="24"/>
-                <w:szCs w:val="24"/>
-                <w:lang w:val="en-US" w:eastAsia="zh-CN" w:bidi="ar"/>
-              </w:rPr>
-              <w:t xml:space="preserve"> và </w:t>
-            </w:r>
-            <w:r>
-              <w:rPr>
-                <w:rFonts w:hint="default" w:ascii="Times New Roman" w:hAnsi="Times New Roman" w:eastAsia="sans-serif" w:cs="Times New Roman"/>
-                <w:b/>
-                <w:bCs/>
-                <w:kern w:val="0"/>
-                <w:sz w:val="24"/>
-                <w:szCs w:val="24"/>
-                <w:lang w:val="en-US" w:eastAsia="zh-CN" w:bidi="ar"/>
-              </w:rPr>
-              <w:t>khả thi</w:t>
-            </w:r>
-            <w:r>
-              <w:rPr>
-                <w:rFonts w:hint="default" w:ascii="Times New Roman" w:hAnsi="Times New Roman" w:eastAsia="sans-serif" w:cs="Times New Roman"/>
-                <w:kern w:val="0"/>
-                <w:sz w:val="24"/>
-                <w:szCs w:val="24"/>
-                <w:lang w:val="en-US" w:eastAsia="zh-CN" w:bidi="ar"/>
-              </w:rPr>
-              <w:t>, tập trung vào các vấn đề cụ thể của giáo viên.</w:t>
+            <w:shd w:val="clear" w:color="auto" w:fill="auto"/>
+            <w:vAlign w:val="center"/>
+          </w:tcPr>
+          <w:p>
+            <w:pPr>
+              <w:keepNext w:val="0"/>
+              <w:keepLines w:val="0"/>
+              <w:widowControl/>
+              <w:suppressLineNumbers w:val="0"/>
+              <w:spacing w:before="0" w:beforeAutospacing="0" w:line="12" w:lineRule="atLeast"/>
+              <w:jc w:val="left"/>
+              <w:rPr>
+                <w:rFonts w:hint="default" w:ascii="Times New Roman" w:hAnsi="Times New Roman" w:eastAsia="sans-serif" w:cs="Times New Roman"/>
+                <w:b w:val="0"/>
+                <w:bCs w:val="0"/>
+              </w:rPr>
+            </w:pPr>
+            <w:r>
+              <w:rPr>
+                <w:rFonts w:hint="default" w:ascii="Times New Roman" w:hAnsi="Times New Roman" w:eastAsia="sans-serif" w:cs="Times New Roman"/>
+                <w:b w:val="0"/>
+                <w:bCs w:val="0"/>
+                <w:kern w:val="0"/>
+                <w:sz w:val="24"/>
+                <w:szCs w:val="24"/>
+                <w:lang w:val="en-US" w:eastAsia="zh-CN" w:bidi="ar"/>
+              </w:rPr>
+              <w:t>Rất dễ đọc, thông tin được tổ chức rõ ràng, phù hợp cho việc tổng hợp hoặc so sánh các công cụ.</w:t>
+            </w:r>
+          </w:p>
+        </w:tc>
+        <w:tc>
+          <w:tcPr>
+            <w:tcW w:w="0" w:type="auto"/>
+            <w:tcBorders>
+              <w:top w:val="single" w:color="auto" w:sz="4" w:space="0"/>
+              <w:left w:val="single" w:color="auto" w:sz="4" w:space="0"/>
+              <w:bottom w:val="single" w:color="auto" w:sz="4" w:space="0"/>
+              <w:right w:val="single" w:color="auto" w:sz="4" w:space="0"/>
+            </w:tcBorders>
+            <w:shd w:val="clear" w:color="auto" w:fill="auto"/>
+            <w:vAlign w:val="center"/>
+          </w:tcPr>
+          <w:p>
+            <w:pPr>
+              <w:keepNext w:val="0"/>
+              <w:keepLines w:val="0"/>
+              <w:widowControl/>
+              <w:suppressLineNumbers w:val="0"/>
+              <w:spacing w:before="0" w:beforeAutospacing="0" w:line="12" w:lineRule="atLeast"/>
+              <w:jc w:val="left"/>
+              <w:rPr>
+                <w:rFonts w:hint="default" w:ascii="Times New Roman" w:hAnsi="Times New Roman" w:eastAsia="sans-serif" w:cs="Times New Roman"/>
+                <w:b w:val="0"/>
+                <w:bCs w:val="0"/>
+              </w:rPr>
+            </w:pPr>
+            <w:r>
+              <w:rPr>
+                <w:rFonts w:hint="default" w:ascii="Times New Roman" w:hAnsi="Times New Roman" w:eastAsia="sans-serif" w:cs="Times New Roman"/>
+                <w:b w:val="0"/>
+                <w:bCs w:val="0"/>
+                <w:kern w:val="0"/>
+                <w:sz w:val="24"/>
+                <w:szCs w:val="24"/>
+                <w:lang w:val="en-US" w:eastAsia="zh-CN" w:bidi="ar"/>
+              </w:rPr>
+              <w:t>Phản hồi cực kỳ thực tế và khả thi, tập trung vào các vấn đề cụ thể của giáo viên.</w:t>
             </w:r>
           </w:p>
         </w:tc>
@@ -1449,7 +1208,6 @@
             <w:insideH w:val="none" w:color="auto" w:sz="0" w:space="0"/>
             <w:insideV w:val="none" w:color="auto" w:sz="0" w:space="0"/>
           </w:tblBorders>
-          <w:shd w:val="clear"/>
           <w:tblCellMar>
             <w:top w:w="15" w:type="dxa"/>
             <w:left w:w="15" w:type="dxa"/>
@@ -1469,7 +1227,7 @@
               <w:bottom w:val="single" w:color="auto" w:sz="4" w:space="0"/>
               <w:right w:val="single" w:color="auto" w:sz="4" w:space="0"/>
             </w:tcBorders>
-            <w:shd w:val="clear"/>
+            <w:shd w:val="clear" w:color="auto" w:fill="auto"/>
             <w:vAlign w:val="center"/>
           </w:tcPr>
           <w:p>
@@ -1507,24 +1265,28 @@
               <w:bottom w:val="single" w:color="auto" w:sz="4" w:space="0"/>
               <w:right w:val="single" w:color="auto" w:sz="4" w:space="0"/>
             </w:tcBorders>
-            <w:shd w:val="clear"/>
-            <w:vAlign w:val="center"/>
-          </w:tcPr>
-          <w:p>
-            <w:pPr>
-              <w:keepNext w:val="0"/>
-              <w:keepLines w:val="0"/>
-              <w:widowControl/>
-              <w:suppressLineNumbers w:val="0"/>
-              <w:spacing w:before="0" w:beforeAutospacing="0" w:line="12" w:lineRule="atLeast"/>
-              <w:jc w:val="left"/>
-              <w:rPr>
-                <w:rFonts w:hint="default" w:ascii="Times New Roman" w:hAnsi="Times New Roman" w:eastAsia="sans-serif" w:cs="Times New Roman"/>
-              </w:rPr>
-            </w:pPr>
-            <w:r>
-              <w:rPr>
-                <w:rFonts w:hint="default" w:ascii="Times New Roman" w:hAnsi="Times New Roman" w:eastAsia="sans-serif" w:cs="Times New Roman"/>
+            <w:shd w:val="clear" w:color="auto" w:fill="auto"/>
+            <w:vAlign w:val="center"/>
+          </w:tcPr>
+          <w:p>
+            <w:pPr>
+              <w:keepNext w:val="0"/>
+              <w:keepLines w:val="0"/>
+              <w:widowControl/>
+              <w:suppressLineNumbers w:val="0"/>
+              <w:spacing w:before="0" w:beforeAutospacing="0" w:line="12" w:lineRule="atLeast"/>
+              <w:jc w:val="left"/>
+              <w:rPr>
+                <w:rFonts w:hint="default" w:ascii="Times New Roman" w:hAnsi="Times New Roman" w:eastAsia="sans-serif" w:cs="Times New Roman"/>
+                <w:b w:val="0"/>
+                <w:bCs w:val="0"/>
+              </w:rPr>
+            </w:pPr>
+            <w:r>
+              <w:rPr>
+                <w:rFonts w:hint="default" w:ascii="Times New Roman" w:hAnsi="Times New Roman" w:eastAsia="sans-serif" w:cs="Times New Roman"/>
+                <w:b w:val="0"/>
+                <w:bCs w:val="0"/>
                 <w:kern w:val="0"/>
                 <w:sz w:val="24"/>
                 <w:szCs w:val="24"/>
@@ -1543,24 +1305,28 @@
               <w:bottom w:val="single" w:color="auto" w:sz="4" w:space="0"/>
               <w:right w:val="single" w:color="auto" w:sz="4" w:space="0"/>
             </w:tcBorders>
-            <w:shd w:val="clear"/>
-            <w:vAlign w:val="center"/>
-          </w:tcPr>
-          <w:p>
-            <w:pPr>
-              <w:keepNext w:val="0"/>
-              <w:keepLines w:val="0"/>
-              <w:widowControl/>
-              <w:suppressLineNumbers w:val="0"/>
-              <w:spacing w:before="0" w:beforeAutospacing="0" w:line="12" w:lineRule="atLeast"/>
-              <w:jc w:val="left"/>
-              <w:rPr>
-                <w:rFonts w:hint="default" w:ascii="Times New Roman" w:hAnsi="Times New Roman" w:eastAsia="sans-serif" w:cs="Times New Roman"/>
-              </w:rPr>
-            </w:pPr>
-            <w:r>
-              <w:rPr>
-                <w:rFonts w:hint="default" w:ascii="Times New Roman" w:hAnsi="Times New Roman" w:eastAsia="sans-serif" w:cs="Times New Roman"/>
+            <w:shd w:val="clear" w:color="auto" w:fill="auto"/>
+            <w:vAlign w:val="center"/>
+          </w:tcPr>
+          <w:p>
+            <w:pPr>
+              <w:keepNext w:val="0"/>
+              <w:keepLines w:val="0"/>
+              <w:widowControl/>
+              <w:suppressLineNumbers w:val="0"/>
+              <w:spacing w:before="0" w:beforeAutospacing="0" w:line="12" w:lineRule="atLeast"/>
+              <w:jc w:val="left"/>
+              <w:rPr>
+                <w:rFonts w:hint="default" w:ascii="Times New Roman" w:hAnsi="Times New Roman" w:eastAsia="sans-serif" w:cs="Times New Roman"/>
+                <w:b w:val="0"/>
+                <w:bCs w:val="0"/>
+              </w:rPr>
+            </w:pPr>
+            <w:r>
+              <w:rPr>
+                <w:rFonts w:hint="default" w:ascii="Times New Roman" w:hAnsi="Times New Roman" w:eastAsia="sans-serif" w:cs="Times New Roman"/>
+                <w:b w:val="0"/>
+                <w:bCs w:val="0"/>
                 <w:kern w:val="0"/>
                 <w:sz w:val="24"/>
                 <w:szCs w:val="24"/>
@@ -1571,8 +1337,10 @@
             <w:r>
               <w:rPr>
                 <w:rFonts w:hint="default" w:ascii="Times New Roman" w:hAnsi="Times New Roman" w:eastAsia="sans-serif" w:cs="Times New Roman"/>
-                <w:i/>
-                <w:iCs/>
+                <w:b w:val="0"/>
+                <w:bCs w:val="0"/>
+                <w:i w:val="0"/>
+                <w:iCs w:val="0"/>
                 <w:kern w:val="0"/>
                 <w:sz w:val="24"/>
                 <w:szCs w:val="24"/>
@@ -1583,6 +1351,8 @@
             <w:r>
               <w:rPr>
                 <w:rFonts w:hint="default" w:ascii="Times New Roman" w:hAnsi="Times New Roman" w:eastAsia="sans-serif" w:cs="Times New Roman"/>
+                <w:b w:val="0"/>
+                <w:bCs w:val="0"/>
                 <w:kern w:val="0"/>
                 <w:sz w:val="24"/>
                 <w:szCs w:val="24"/>
@@ -1601,266 +1371,34 @@
               <w:bottom w:val="single" w:color="auto" w:sz="4" w:space="0"/>
               <w:right w:val="single" w:color="auto" w:sz="4" w:space="0"/>
             </w:tcBorders>
-            <w:shd w:val="clear"/>
-            <w:vAlign w:val="center"/>
-          </w:tcPr>
-          <w:p>
-            <w:pPr>
-              <w:keepNext w:val="0"/>
-              <w:keepLines w:val="0"/>
-              <w:widowControl/>
-              <w:suppressLineNumbers w:val="0"/>
-              <w:spacing w:before="0" w:beforeAutospacing="0" w:line="12" w:lineRule="atLeast"/>
-              <w:jc w:val="left"/>
-              <w:rPr>
-                <w:rFonts w:hint="default" w:ascii="Times New Roman" w:hAnsi="Times New Roman" w:eastAsia="sans-serif" w:cs="Times New Roman"/>
-              </w:rPr>
-            </w:pPr>
-            <w:r>
-              <w:rPr>
-                <w:rFonts w:hint="default" w:ascii="Times New Roman" w:hAnsi="Times New Roman" w:eastAsia="sans-serif" w:cs="Times New Roman"/>
-                <w:kern w:val="0"/>
-                <w:sz w:val="24"/>
-                <w:szCs w:val="24"/>
-                <w:lang w:val="en-US" w:eastAsia="zh-CN" w:bidi="ar"/>
-              </w:rPr>
-              <w:t>Có thể bỏ qua các ứng dụng lớn, vĩ mô (ví dụ: nghiên cứu tâm lý học đường) vì tập trung quá nhiều vào hành chính.</w:t>
-            </w:r>
-          </w:p>
-        </w:tc>
-      </w:tr>
-      <w:tr>
-        <w:tblPrEx>
-          <w:tblBorders>
-            <w:top w:val="none" w:color="auto" w:sz="0" w:space="0"/>
-            <w:left w:val="none" w:color="auto" w:sz="0" w:space="0"/>
-            <w:bottom w:val="none" w:color="auto" w:sz="0" w:space="0"/>
-            <w:right w:val="none" w:color="auto" w:sz="0" w:space="0"/>
-            <w:insideH w:val="none" w:color="auto" w:sz="0" w:space="0"/>
-            <w:insideV w:val="none" w:color="auto" w:sz="0" w:space="0"/>
-          </w:tblBorders>
-          <w:shd w:val="clear"/>
-          <w:tblCellMar>
-            <w:top w:w="15" w:type="dxa"/>
-            <w:left w:w="15" w:type="dxa"/>
-            <w:bottom w:w="15" w:type="dxa"/>
-            <w:right w:w="15" w:type="dxa"/>
-          </w:tblCellMar>
-        </w:tblPrEx>
-        <w:trPr>
-          <w:tblCellSpacing w:w="15" w:type="dxa"/>
-        </w:trPr>
-        <w:tc>
-          <w:tcPr>
-            <w:tcW w:w="0" w:type="auto"/>
-            <w:tcBorders>
-              <w:top w:val="single" w:color="auto" w:sz="4" w:space="0"/>
-              <w:left w:val="single" w:color="auto" w:sz="4" w:space="0"/>
-              <w:bottom w:val="single" w:color="auto" w:sz="4" w:space="0"/>
-              <w:right w:val="single" w:color="auto" w:sz="4" w:space="0"/>
-            </w:tcBorders>
-            <w:shd w:val="clear"/>
-            <w:vAlign w:val="center"/>
-          </w:tcPr>
-          <w:p>
-            <w:pPr>
-              <w:keepNext w:val="0"/>
-              <w:keepLines w:val="0"/>
-              <w:widowControl/>
-              <w:suppressLineNumbers w:val="0"/>
-              <w:spacing w:before="0" w:beforeAutospacing="0" w:line="12" w:lineRule="atLeast"/>
-              <w:jc w:val="left"/>
-              <w:rPr>
-                <w:rFonts w:hint="default" w:ascii="Times New Roman" w:hAnsi="Times New Roman" w:eastAsia="sans-serif" w:cs="Times New Roman"/>
-              </w:rPr>
-            </w:pPr>
-            <w:r>
-              <w:rPr>
-                <w:rFonts w:hint="default" w:ascii="Times New Roman" w:hAnsi="Times New Roman" w:eastAsia="sans-serif" w:cs="Times New Roman"/>
-                <w:b/>
-                <w:bCs/>
-                <w:kern w:val="0"/>
-                <w:sz w:val="24"/>
-                <w:szCs w:val="24"/>
-                <w:lang w:val="en-US" w:eastAsia="zh-CN" w:bidi="ar"/>
-              </w:rPr>
-              <w:t>Tình huống Phù hợp nhất</w:t>
-            </w:r>
-          </w:p>
-        </w:tc>
-        <w:tc>
-          <w:tcPr>
-            <w:tcW w:w="0" w:type="auto"/>
-            <w:tcBorders>
-              <w:top w:val="single" w:color="auto" w:sz="4" w:space="0"/>
-              <w:left w:val="single" w:color="auto" w:sz="4" w:space="0"/>
-              <w:bottom w:val="single" w:color="auto" w:sz="4" w:space="0"/>
-              <w:right w:val="single" w:color="auto" w:sz="4" w:space="0"/>
-            </w:tcBorders>
-            <w:shd w:val="clear"/>
-            <w:vAlign w:val="center"/>
-          </w:tcPr>
-          <w:p>
-            <w:pPr>
-              <w:keepNext w:val="0"/>
-              <w:keepLines w:val="0"/>
-              <w:widowControl/>
-              <w:suppressLineNumbers w:val="0"/>
-              <w:spacing w:before="0" w:beforeAutospacing="0" w:line="12" w:lineRule="atLeast"/>
-              <w:jc w:val="left"/>
-              <w:rPr>
-                <w:rFonts w:hint="default" w:ascii="Times New Roman" w:hAnsi="Times New Roman" w:eastAsia="sans-serif" w:cs="Times New Roman"/>
-              </w:rPr>
-            </w:pPr>
-            <w:r>
-              <w:rPr>
-                <w:rFonts w:hint="default" w:ascii="Times New Roman" w:hAnsi="Times New Roman" w:eastAsia="sans-serif" w:cs="Times New Roman"/>
-                <w:kern w:val="0"/>
-                <w:sz w:val="24"/>
-                <w:szCs w:val="24"/>
-                <w:lang w:val="en-US" w:eastAsia="zh-CN" w:bidi="ar"/>
-              </w:rPr>
-              <w:t xml:space="preserve">Viết </w:t>
-            </w:r>
-            <w:r>
-              <w:rPr>
-                <w:rFonts w:hint="default" w:ascii="Times New Roman" w:hAnsi="Times New Roman" w:eastAsia="sans-serif" w:cs="Times New Roman"/>
-                <w:b/>
-                <w:bCs/>
-                <w:kern w:val="0"/>
-                <w:sz w:val="24"/>
-                <w:szCs w:val="24"/>
-                <w:lang w:val="en-US" w:eastAsia="zh-CN" w:bidi="ar"/>
-              </w:rPr>
-              <w:t>luận văn, báo cáo nghiên cứu</w:t>
-            </w:r>
-            <w:r>
-              <w:rPr>
-                <w:rFonts w:hint="default" w:ascii="Times New Roman" w:hAnsi="Times New Roman" w:eastAsia="sans-serif" w:cs="Times New Roman"/>
-                <w:kern w:val="0"/>
-                <w:sz w:val="24"/>
-                <w:szCs w:val="24"/>
-                <w:lang w:val="en-US" w:eastAsia="zh-CN" w:bidi="ar"/>
-              </w:rPr>
-              <w:t>, hoặc chuẩn bị bài thuyết trình chuyên đề.</w:t>
-            </w:r>
-          </w:p>
-        </w:tc>
-        <w:tc>
-          <w:tcPr>
-            <w:tcW w:w="0" w:type="auto"/>
-            <w:tcBorders>
-              <w:top w:val="single" w:color="auto" w:sz="4" w:space="0"/>
-              <w:left w:val="single" w:color="auto" w:sz="4" w:space="0"/>
-              <w:bottom w:val="single" w:color="auto" w:sz="4" w:space="0"/>
-              <w:right w:val="single" w:color="auto" w:sz="4" w:space="0"/>
-            </w:tcBorders>
-            <w:shd w:val="clear"/>
-            <w:vAlign w:val="center"/>
-          </w:tcPr>
-          <w:p>
-            <w:pPr>
-              <w:keepNext w:val="0"/>
-              <w:keepLines w:val="0"/>
-              <w:widowControl/>
-              <w:suppressLineNumbers w:val="0"/>
-              <w:spacing w:before="0" w:beforeAutospacing="0" w:line="12" w:lineRule="atLeast"/>
-              <w:jc w:val="left"/>
-              <w:rPr>
-                <w:rFonts w:hint="default" w:ascii="Times New Roman" w:hAnsi="Times New Roman" w:eastAsia="sans-serif" w:cs="Times New Roman"/>
-              </w:rPr>
-            </w:pPr>
-            <w:r>
-              <w:rPr>
-                <w:rFonts w:hint="default" w:ascii="Times New Roman" w:hAnsi="Times New Roman" w:eastAsia="sans-serif" w:cs="Times New Roman"/>
-                <w:b/>
-                <w:bCs/>
-                <w:kern w:val="0"/>
-                <w:sz w:val="24"/>
-                <w:szCs w:val="24"/>
-                <w:lang w:val="en-US" w:eastAsia="zh-CN" w:bidi="ar"/>
-              </w:rPr>
-              <w:t>Lập danh sách công cụ</w:t>
-            </w:r>
-            <w:r>
-              <w:rPr>
-                <w:rFonts w:hint="default" w:ascii="Times New Roman" w:hAnsi="Times New Roman" w:eastAsia="sans-serif" w:cs="Times New Roman"/>
-                <w:kern w:val="0"/>
-                <w:sz w:val="24"/>
-                <w:szCs w:val="24"/>
-                <w:lang w:val="en-US" w:eastAsia="zh-CN" w:bidi="ar"/>
-              </w:rPr>
-              <w:t xml:space="preserve"> để tham khảo nhanh, ghi chú trong lớp, hoặc tạo </w:t>
-            </w:r>
-            <w:r>
-              <w:rPr>
-                <w:rFonts w:hint="default" w:ascii="Times New Roman" w:hAnsi="Times New Roman" w:eastAsia="sans-serif" w:cs="Times New Roman"/>
-                <w:b/>
-                <w:bCs/>
-                <w:kern w:val="0"/>
-                <w:sz w:val="24"/>
-                <w:szCs w:val="24"/>
-                <w:lang w:val="en-US" w:eastAsia="zh-CN" w:bidi="ar"/>
-              </w:rPr>
-              <w:t>slide tóm tắt</w:t>
-            </w:r>
-            <w:r>
-              <w:rPr>
-                <w:rFonts w:hint="default" w:ascii="Times New Roman" w:hAnsi="Times New Roman" w:eastAsia="sans-serif" w:cs="Times New Roman"/>
-                <w:kern w:val="0"/>
-                <w:sz w:val="24"/>
-                <w:szCs w:val="24"/>
-                <w:lang w:val="en-US" w:eastAsia="zh-CN" w:bidi="ar"/>
-              </w:rPr>
-              <w:t xml:space="preserve"> thông tin.</w:t>
-            </w:r>
-          </w:p>
-        </w:tc>
-        <w:tc>
-          <w:tcPr>
-            <w:tcW w:w="0" w:type="auto"/>
-            <w:tcBorders>
-              <w:top w:val="single" w:color="auto" w:sz="4" w:space="0"/>
-              <w:left w:val="single" w:color="auto" w:sz="4" w:space="0"/>
-              <w:bottom w:val="single" w:color="auto" w:sz="4" w:space="0"/>
-              <w:right w:val="single" w:color="auto" w:sz="4" w:space="0"/>
-            </w:tcBorders>
-            <w:shd w:val="clear"/>
-            <w:vAlign w:val="center"/>
-          </w:tcPr>
-          <w:p>
-            <w:pPr>
-              <w:keepNext w:val="0"/>
-              <w:keepLines w:val="0"/>
-              <w:widowControl/>
-              <w:suppressLineNumbers w:val="0"/>
-              <w:spacing w:before="0" w:beforeAutospacing="0" w:line="12" w:lineRule="atLeast"/>
-              <w:jc w:val="left"/>
-              <w:rPr>
-                <w:rFonts w:hint="default" w:ascii="Times New Roman" w:hAnsi="Times New Roman" w:eastAsia="sans-serif" w:cs="Times New Roman"/>
-              </w:rPr>
-            </w:pPr>
-            <w:r>
-              <w:rPr>
-                <w:rFonts w:hint="default" w:ascii="Times New Roman" w:hAnsi="Times New Roman" w:eastAsia="sans-serif" w:cs="Times New Roman"/>
-                <w:b/>
-                <w:bCs/>
-                <w:kern w:val="0"/>
-                <w:sz w:val="24"/>
-                <w:szCs w:val="24"/>
-                <w:lang w:val="en-US" w:eastAsia="zh-CN" w:bidi="ar"/>
-              </w:rPr>
-              <w:t>Lập kế hoạch hành động</w:t>
-            </w:r>
-            <w:r>
-              <w:rPr>
-                <w:rFonts w:hint="default" w:ascii="Times New Roman" w:hAnsi="Times New Roman" w:eastAsia="sans-serif" w:cs="Times New Roman"/>
-                <w:kern w:val="0"/>
-                <w:sz w:val="24"/>
-                <w:szCs w:val="24"/>
-                <w:lang w:val="en-US" w:eastAsia="zh-CN" w:bidi="ar"/>
-              </w:rPr>
-              <w:t xml:space="preserve"> cá nhân, tìm kiếm giải pháp cho các vấn đề công việc hàng ngày, hoặc xin lời khuyên thực tế.</w:t>
+            <w:shd w:val="clear" w:color="auto" w:fill="auto"/>
+            <w:vAlign w:val="center"/>
+          </w:tcPr>
+          <w:p>
+            <w:pPr>
+              <w:keepNext w:val="0"/>
+              <w:keepLines w:val="0"/>
+              <w:widowControl/>
+              <w:suppressLineNumbers w:val="0"/>
+              <w:spacing w:before="0" w:beforeAutospacing="0" w:line="12" w:lineRule="atLeast"/>
+              <w:jc w:val="left"/>
+              <w:rPr>
+                <w:rFonts w:hint="default" w:ascii="Times New Roman" w:hAnsi="Times New Roman" w:eastAsia="sans-serif" w:cs="Times New Roman"/>
+                <w:b w:val="0"/>
+                <w:bCs w:val="0"/>
+              </w:rPr>
+            </w:pPr>
+            <w:r>
+              <w:rPr>
+                <w:rFonts w:hint="default" w:ascii="Times New Roman" w:hAnsi="Times New Roman" w:eastAsia="sans-serif" w:cs="Times New Roman"/>
+                <w:b w:val="0"/>
+                <w:bCs w:val="0"/>
+                <w:kern w:val="0"/>
+                <w:sz w:val="24"/>
+                <w:szCs w:val="24"/>
+                <w:lang w:val="en-US" w:eastAsia="zh-CN" w:bidi="ar"/>
+              </w:rPr>
+              <w:t>Có thể bỏ qua các ứng dụng lớn, vĩ mô vì tập trung quá nhiều vào hành chính.</w:t>
             </w:r>
           </w:p>
         </w:tc>
@@ -1908,27 +1446,17 @@
         <w:spacing w:before="0" w:beforeAutospacing="0" w:line="12" w:lineRule="atLeast"/>
         <w:rPr>
           <w:rFonts w:hint="default" w:ascii="Times New Roman" w:hAnsi="Times New Roman" w:eastAsia="sans-serif" w:cs="Times New Roman"/>
+          <w:b w:val="0"/>
+          <w:bCs w:val="0"/>
         </w:rPr>
       </w:pPr>
       <w:r>
         <w:rPr>
           <w:rFonts w:hint="default" w:ascii="Times New Roman" w:hAnsi="Times New Roman" w:eastAsia="sans-serif" w:cs="Times New Roman"/>
-        </w:rPr>
-        <w:t xml:space="preserve">Việc sử dụng các kỹ thuật Prompting nâng cao cho phép chúng ta </w:t>
-      </w:r>
-      <w:r>
-        <w:rPr>
-          <w:rFonts w:hint="default" w:ascii="Times New Roman" w:hAnsi="Times New Roman" w:eastAsia="sans-serif" w:cs="Times New Roman"/>
-          <w:b/>
-          <w:bCs/>
-        </w:rPr>
-        <w:t>kiểm soát độ sâu, định dạng, và góc nhìn</w:t>
-      </w:r>
-      <w:r>
-        <w:rPr>
-          <w:rFonts w:hint="default" w:ascii="Times New Roman" w:hAnsi="Times New Roman" w:eastAsia="sans-serif" w:cs="Times New Roman"/>
-        </w:rPr>
-        <w:t xml:space="preserve"> của phản hồi từ AI.</w:t>
+          <w:b w:val="0"/>
+          <w:bCs w:val="0"/>
+        </w:rPr>
+        <w:t>Việc sử dụng các kỹ thuật Prompting nâng cao cho phép chúng ta kiểm soát độ sâu, định dạng, và góc nhìn của phản hồi từ AI.</w:t>
       </w:r>
     </w:p>
     <w:p>
@@ -1937,26 +1465,26 @@
         <w:keepNext w:val="0"/>
         <w:keepLines w:val="0"/>
         <w:widowControl/>
+        <w:numPr>
+          <w:ilvl w:val="0"/>
+          <w:numId w:val="2"/>
+        </w:numPr>
         <w:suppressLineNumbers w:val="0"/>
         <w:spacing w:before="0" w:beforeAutospacing="0" w:line="12" w:lineRule="atLeast"/>
-        <w:ind w:left="720"/>
+        <w:ind w:left="425" w:leftChars="0" w:hanging="425" w:firstLineChars="0"/>
         <w:rPr>
           <w:rFonts w:hint="default" w:ascii="Times New Roman" w:hAnsi="Times New Roman" w:eastAsia="sans-serif" w:cs="Times New Roman"/>
+          <w:b w:val="0"/>
+          <w:bCs w:val="0"/>
         </w:rPr>
       </w:pPr>
       <w:r>
         <w:rPr>
           <w:rFonts w:hint="default" w:ascii="Times New Roman" w:hAnsi="Times New Roman" w:eastAsia="sans-serif" w:cs="Times New Roman"/>
-          <w:b/>
-          <w:bCs/>
-        </w:rPr>
-        <w:t>Role Prompting</w:t>
-      </w:r>
-      <w:r>
-        <w:rPr>
-          <w:rFonts w:hint="default" w:ascii="Times New Roman" w:hAnsi="Times New Roman" w:eastAsia="sans-serif" w:cs="Times New Roman"/>
-        </w:rPr>
-        <w:t xml:space="preserve"> giúp thay đổi giọng văn và mức độ chuyên môn.</w:t>
+          <w:b w:val="0"/>
+          <w:bCs w:val="0"/>
+        </w:rPr>
+        <w:t>Role Prompting giúp thay đổi giọng văn và mức độ chuyên môn.</w:t>
       </w:r>
     </w:p>
     <w:p>
@@ -1965,26 +1493,36 @@
         <w:keepNext w:val="0"/>
         <w:keepLines w:val="0"/>
         <w:widowControl/>
+        <w:numPr>
+          <w:ilvl w:val="0"/>
+          <w:numId w:val="2"/>
+        </w:numPr>
         <w:suppressLineNumbers w:val="0"/>
         <w:spacing w:before="0" w:beforeAutospacing="0" w:line="12" w:lineRule="atLeast"/>
-        <w:ind w:left="720"/>
+        <w:ind w:left="425" w:leftChars="0" w:hanging="425" w:firstLineChars="0"/>
         <w:rPr>
           <w:rFonts w:hint="default" w:ascii="Times New Roman" w:hAnsi="Times New Roman" w:eastAsia="sans-serif" w:cs="Times New Roman"/>
+          <w:b w:val="0"/>
+          <w:bCs w:val="0"/>
         </w:rPr>
       </w:pPr>
       <w:r>
         <w:rPr>
           <w:rFonts w:hint="default" w:ascii="Times New Roman" w:hAnsi="Times New Roman" w:eastAsia="sans-serif" w:cs="Times New Roman"/>
-          <w:b/>
-          <w:bCs/>
-        </w:rPr>
-        <w:t>Format Prompting</w:t>
+          <w:b w:val="0"/>
+          <w:bCs w:val="0"/>
+        </w:rPr>
+        <w:t>Format Prompting tối ưu hóa khả năng đọc</w:t>
       </w:r>
+      <w:bookmarkStart w:id="0" w:name="_GoBack"/>
+      <w:bookmarkEnd w:id="0"/>
       <w:r>
         <w:rPr>
           <w:rFonts w:hint="default" w:ascii="Times New Roman" w:hAnsi="Times New Roman" w:eastAsia="sans-serif" w:cs="Times New Roman"/>
-        </w:rPr>
-        <w:t xml:space="preserve"> tối ưu hóa khả năng đọc và tổng hợp thông tin.</w:t>
+          <w:b w:val="0"/>
+          <w:bCs w:val="0"/>
+        </w:rPr>
+        <w:t xml:space="preserve"> và tổng hợp thông tin.</w:t>
       </w:r>
     </w:p>
     <w:p>
@@ -1993,11 +1531,17 @@
         <w:keepNext w:val="0"/>
         <w:keepLines w:val="0"/>
         <w:widowControl/>
+        <w:numPr>
+          <w:ilvl w:val="0"/>
+          <w:numId w:val="2"/>
+        </w:numPr>
         <w:suppressLineNumbers w:val="0"/>
         <w:spacing w:before="0" w:beforeAutospacing="0" w:line="12" w:lineRule="atLeast"/>
-        <w:ind w:left="720"/>
+        <w:ind w:left="425" w:leftChars="0" w:hanging="425" w:firstLineChars="0"/>
         <w:rPr>
           <w:rFonts w:hint="default" w:ascii="Times New Roman" w:hAnsi="Times New Roman" w:eastAsia="SFProDisplay" w:cs="Times New Roman"/>
+          <w:b w:val="0"/>
+          <w:bCs w:val="0"/>
           <w:i w:val="0"/>
           <w:iCs w:val="0"/>
           <w:caps w:val="0"/>
@@ -2011,16 +1555,10 @@
       <w:r>
         <w:rPr>
           <w:rFonts w:hint="default" w:ascii="Times New Roman" w:hAnsi="Times New Roman" w:eastAsia="sans-serif" w:cs="Times New Roman"/>
-          <w:b/>
-          <w:bCs/>
-        </w:rPr>
-        <w:t>Context Prompting</w:t>
-      </w:r>
-      <w:r>
-        <w:rPr>
-          <w:rFonts w:hint="default" w:ascii="Times New Roman" w:hAnsi="Times New Roman" w:eastAsia="sans-serif" w:cs="Times New Roman"/>
-        </w:rPr>
-        <w:t xml:space="preserve"> đảm bảo tính thực tiễn và khả năng áp dụng của giải pháp</w:t>
+          <w:b w:val="0"/>
+          <w:bCs w:val="0"/>
+        </w:rPr>
+        <w:t>Context Prompting đảm bảo tính thực tiễn và khả năng áp dụng của giải pháp</w:t>
       </w:r>
     </w:p>
     <w:sectPr>
@@ -2036,6 +1574,26 @@
 <file path=word/numbering.xml><?xml version="1.0" encoding="utf-8"?>
 <w:numbering xmlns:wpc="http://schemas.microsoft.com/office/word/2010/wordprocessingCanvas" xmlns:mc="http://schemas.openxmlformats.org/markup-compatibility/2006" xmlns:o="urn:schemas-microsoft-com:office:office" xmlns:r="http://schemas.openxmlformats.org/officeDocument/2006/relationships" xmlns:m="http://schemas.openxmlformats.org/officeDocument/2006/math" xmlns:v="urn:schemas-microsoft-com:vml" xmlns:wp14="http://schemas.microsoft.com/office/word/2010/wordprocessingDrawing" xmlns:wp="http://schemas.openxmlformats.org/drawingml/2006/wordprocessingDrawing" xmlns:w10="urn:schemas-microsoft-com:office:word" xmlns:w="http://schemas.openxmlformats.org/wordprocessingml/2006/main" xmlns:w14="http://schemas.microsoft.com/office/word/2010/wordml" xmlns:wpg="http://schemas.microsoft.com/office/word/2010/wordprocessingGroup" xmlns:wpi="http://schemas.microsoft.com/office/word/2010/wordprocessingInk" xmlns:wne="http://schemas.microsoft.com/office/word/2006/wordml" xmlns:wps="http://schemas.microsoft.com/office/word/2010/wordprocessingShape" xmlns:wpsCustomData="http://www.wps.cn/officeDocument/2013/wpsCustomData" mc:Ignorable="w14 wp14">
   <w:abstractNum w:abstractNumId="0">
+    <w:nsid w:val="376347E6"/>
+    <w:multiLevelType w:val="singleLevel"/>
+    <w:tmpl w:val="376347E6"/>
+    <w:lvl w:ilvl="0" w:tentative="0">
+      <w:start w:val="1"/>
+      <w:numFmt w:val="decimal"/>
+      <w:lvlText w:val="%1."/>
+      <w:lvlJc w:val="left"/>
+      <w:pPr>
+        <w:tabs>
+          <w:tab w:val="left" w:pos="425"/>
+        </w:tabs>
+        <w:ind w:left="425" w:leftChars="0" w:hanging="425" w:firstLineChars="0"/>
+      </w:pPr>
+      <w:rPr>
+        <w:rFonts w:hint="default"/>
+      </w:rPr>
+    </w:lvl>
+  </w:abstractNum>
+  <w:abstractNum w:abstractNumId="1">
     <w:nsid w:val="483F0ECA"/>
     <w:multiLevelType w:val="singleLevel"/>
     <w:tmpl w:val="483F0ECA"/>
@@ -2048,6 +1606,9 @@
     </w:lvl>
   </w:abstractNum>
   <w:num w:numId="1">
+    <w:abstractNumId w:val="1"/>
+  </w:num>
+  <w:num w:numId="2">
     <w:abstractNumId w:val="0"/>
   </w:num>
 </w:numbering>
@@ -2129,7 +1690,7 @@
     <w:lsdException w:qFormat="1" w:unhideWhenUsed="0" w:uiPriority="0" w:semiHidden="0" w:name="Title"/>
     <w:lsdException w:unhideWhenUsed="0" w:uiPriority="0" w:semiHidden="0" w:name="Closing"/>
     <w:lsdException w:unhideWhenUsed="0" w:uiPriority="0" w:semiHidden="0" w:name="Signature"/>
-    <w:lsdException w:unhideWhenUsed="0" w:uiPriority="0" w:name="Default Paragraph Font"/>
+    <w:lsdException w:qFormat="1" w:unhideWhenUsed="0" w:uiPriority="0" w:name="Default Paragraph Font"/>
     <w:lsdException w:unhideWhenUsed="0" w:uiPriority="0" w:semiHidden="0" w:name="Body Text"/>
     <w:lsdException w:unhideWhenUsed="0" w:uiPriority="0" w:semiHidden="0" w:name="Body Text Indent"/>
     <w:lsdException w:unhideWhenUsed="0" w:uiPriority="0" w:semiHidden="0" w:name="List Continue"/>
@@ -2167,7 +1728,7 @@
     <w:lsdException w:unhideWhenUsed="0" w:uiPriority="0" w:semiHidden="0" w:name="HTML Sample"/>
     <w:lsdException w:unhideWhenUsed="0" w:uiPriority="0" w:semiHidden="0" w:name="HTML Typewriter"/>
     <w:lsdException w:unhideWhenUsed="0" w:uiPriority="0" w:semiHidden="0" w:name="HTML Variable"/>
-    <w:lsdException w:unhideWhenUsed="0" w:uiPriority="0" w:name="Normal Table"/>
+    <w:lsdException w:qFormat="1" w:unhideWhenUsed="0" w:uiPriority="0" w:name="Normal Table"/>
     <w:lsdException w:unhideWhenUsed="0" w:uiPriority="0" w:semiHidden="0" w:name="annotation subject"/>
     <w:lsdException w:unhideWhenUsed="0" w:uiPriority="0" w:semiHidden="0" w:name="Table Simple 1"/>
     <w:lsdException w:unhideWhenUsed="0" w:uiPriority="0" w:semiHidden="0" w:name="Table Simple 2"/>
@@ -2367,11 +1928,13 @@
   <w:style w:type="character" w:default="1" w:styleId="4">
     <w:name w:val="Default Paragraph Font"/>
     <w:semiHidden/>
+    <w:qFormat/>
     <w:uiPriority w:val="0"/>
   </w:style>
   <w:style w:type="table" w:default="1" w:styleId="5">
     <w:name w:val="Normal Table"/>
     <w:semiHidden/>
+    <w:qFormat/>
     <w:uiPriority w:val="0"/>
     <w:tblPr>
       <w:tblCellMar>
@@ -2391,6 +1954,7 @@
       <w:jc w:val="left"/>
     </w:pPr>
     <w:rPr>
+      <w:rFonts w:ascii="Times New Roman" w:hAnsi="Times New Roman" w:eastAsia="SimSun" w:cs="Times New Roman"/>
       <w:kern w:val="0"/>
       <w:sz w:val="24"/>
       <w:szCs w:val="24"/>
